--- a/Отзыв.docx
+++ b/Отзыв.docx
@@ -180,31 +180,55 @@
           <w:sz w:val="28"/>
           <w:szCs w:val="28"/>
         </w:rPr>
-        <w:t>. Он ознакомился</w:t>
-      </w:r>
-      <w:r>
-        <w:rPr>
-          <w:rFonts w:ascii="Times New Roman" w:hAnsi="Times New Roman" w:cs="Times New Roman"/>
-          <w:sz w:val="28"/>
-          <w:szCs w:val="28"/>
-        </w:rPr>
-        <w:t xml:space="preserve"> с большим количеством библиографических источников для выявления актуальности темы и способов решения поставленн</w:t>
-      </w:r>
-      <w:r>
-        <w:rPr>
-          <w:rFonts w:ascii="Times New Roman" w:hAnsi="Times New Roman" w:cs="Times New Roman"/>
-          <w:sz w:val="28"/>
-          <w:szCs w:val="28"/>
-        </w:rPr>
-        <w:t>ой задачи</w:t>
-      </w:r>
-      <w:r>
-        <w:rPr>
-          <w:rFonts w:ascii="Times New Roman" w:hAnsi="Times New Roman" w:cs="Times New Roman"/>
-          <w:sz w:val="28"/>
-          <w:szCs w:val="28"/>
-        </w:rPr>
-        <w:t>, изучил метод</w:t>
+        <w:t xml:space="preserve">. </w:t>
+      </w:r>
+      <w:r>
+        <w:rPr>
+          <w:rFonts w:ascii="Times New Roman" w:hAnsi="Times New Roman" w:cs="Times New Roman"/>
+          <w:sz w:val="28"/>
+          <w:szCs w:val="28"/>
+        </w:rPr>
+        <w:t>Д</w:t>
+      </w:r>
+      <w:r>
+        <w:rPr>
+          <w:rFonts w:ascii="Times New Roman" w:hAnsi="Times New Roman" w:cs="Times New Roman"/>
+          <w:sz w:val="28"/>
+          <w:szCs w:val="28"/>
+        </w:rPr>
+        <w:t>ля выявления актуальности темы и способов решения поставленной задачи</w:t>
+      </w:r>
+      <w:r>
+        <w:rPr>
+          <w:rFonts w:ascii="Times New Roman" w:hAnsi="Times New Roman" w:cs="Times New Roman"/>
+          <w:sz w:val="28"/>
+          <w:szCs w:val="28"/>
+        </w:rPr>
+        <w:t>, о</w:t>
+      </w:r>
+      <w:r>
+        <w:rPr>
+          <w:rFonts w:ascii="Times New Roman" w:hAnsi="Times New Roman" w:cs="Times New Roman"/>
+          <w:sz w:val="28"/>
+          <w:szCs w:val="28"/>
+        </w:rPr>
+        <w:t>н ознакомился</w:t>
+      </w:r>
+      <w:r>
+        <w:rPr>
+          <w:rFonts w:ascii="Times New Roman" w:hAnsi="Times New Roman" w:cs="Times New Roman"/>
+          <w:sz w:val="28"/>
+          <w:szCs w:val="28"/>
+        </w:rPr>
+        <w:t xml:space="preserve"> с большим количеством библиографических источников, изучил</w:t>
+      </w:r>
+      <w:r>
+        <w:rPr>
+          <w:rFonts w:ascii="Times New Roman" w:hAnsi="Times New Roman" w:cs="Times New Roman"/>
+          <w:sz w:val="28"/>
+          <w:szCs w:val="28"/>
+        </w:rPr>
+        <w:t xml:space="preserve"> способ</w:t>
       </w:r>
       <w:r>
         <w:rPr>
@@ -220,7 +244,23 @@
           <w:sz w:val="28"/>
           <w:szCs w:val="28"/>
         </w:rPr>
-        <w:t>моделирования приёма сигнала на микрофонную решетку</w:t>
+        <w:t>моделировани</w:t>
+      </w:r>
+      <w:r>
+        <w:rPr>
+          <w:rFonts w:ascii="Times New Roman" w:hAnsi="Times New Roman" w:cs="Times New Roman"/>
+          <w:sz w:val="28"/>
+          <w:szCs w:val="28"/>
+        </w:rPr>
+        <w:t xml:space="preserve">е </w:t>
+      </w:r>
+      <w:r>
+        <w:rPr>
+          <w:rFonts w:ascii="Times New Roman" w:hAnsi="Times New Roman" w:cs="Times New Roman"/>
+          <w:sz w:val="28"/>
+          <w:szCs w:val="28"/>
+        </w:rPr>
+        <w:t>приёма сигнала на микрофонную решетку</w:t>
       </w:r>
       <w:r>
         <w:rPr>
@@ -244,6 +284,14 @@
           <w:sz w:val="28"/>
           <w:szCs w:val="28"/>
         </w:rPr>
+        <w:t>, методы оценивания качества речи</w:t>
+      </w:r>
+      <w:r>
+        <w:rPr>
+          <w:rFonts w:ascii="Times New Roman" w:hAnsi="Times New Roman" w:cs="Times New Roman"/>
+          <w:sz w:val="28"/>
+          <w:szCs w:val="28"/>
+        </w:rPr>
         <w:t>.</w:t>
       </w:r>
       <w:r>
@@ -260,23 +308,7 @@
           <w:sz w:val="28"/>
           <w:szCs w:val="28"/>
         </w:rPr>
-        <w:t>Калининский А. А.</w:t>
-      </w:r>
-      <w:r>
-        <w:rPr>
-          <w:rFonts w:ascii="Times New Roman" w:hAnsi="Times New Roman" w:cs="Times New Roman"/>
-          <w:sz w:val="28"/>
-          <w:szCs w:val="28"/>
-        </w:rPr>
-        <w:t xml:space="preserve"> синтезировал </w:t>
-      </w:r>
-      <w:r>
-        <w:rPr>
-          <w:rFonts w:ascii="Times New Roman" w:hAnsi="Times New Roman" w:cs="Times New Roman"/>
-          <w:sz w:val="28"/>
-          <w:szCs w:val="28"/>
-        </w:rPr>
-        <w:t>модели</w:t>
+        <w:t>Усиков</w:t>
       </w:r>
       <w:r>
         <w:rPr>
@@ -292,7 +324,39 @@
           <w:sz w:val="28"/>
           <w:szCs w:val="28"/>
         </w:rPr>
-        <w:t xml:space="preserve">некоторых алгоритмов </w:t>
+        <w:t>Д</w:t>
+      </w:r>
+      <w:r>
+        <w:rPr>
+          <w:rFonts w:ascii="Times New Roman" w:hAnsi="Times New Roman" w:cs="Times New Roman"/>
+          <w:sz w:val="28"/>
+          <w:szCs w:val="28"/>
+        </w:rPr>
+        <w:t>. А.</w:t>
+      </w:r>
+      <w:r>
+        <w:rPr>
+          <w:rFonts w:ascii="Times New Roman" w:hAnsi="Times New Roman" w:cs="Times New Roman"/>
+          <w:sz w:val="28"/>
+          <w:szCs w:val="28"/>
+        </w:rPr>
+        <w:t xml:space="preserve"> </w:t>
+      </w:r>
+      <w:r>
+        <w:rPr>
+          <w:rFonts w:ascii="Times New Roman" w:hAnsi="Times New Roman" w:cs="Times New Roman"/>
+          <w:sz w:val="28"/>
+          <w:szCs w:val="28"/>
+        </w:rPr>
+        <w:t xml:space="preserve">промоделировал ряд </w:t>
+      </w:r>
+      <w:r>
+        <w:rPr>
+          <w:rFonts w:ascii="Times New Roman" w:hAnsi="Times New Roman" w:cs="Times New Roman"/>
+          <w:sz w:val="28"/>
+          <w:szCs w:val="28"/>
+        </w:rPr>
+        <w:t xml:space="preserve">алгоритмов </w:t>
       </w:r>
       <w:r>
         <w:rPr>
@@ -357,47 +421,31 @@
           <w:sz w:val="28"/>
           <w:szCs w:val="28"/>
         </w:rPr>
-        <w:t>Проведенные исследования могут быть использованы при создании реальных устройств радиосвязи на основе цифровых антенных решёток</w:t>
-      </w:r>
-      <w:r>
-        <w:rPr>
-          <w:rFonts w:ascii="Times New Roman" w:hAnsi="Times New Roman" w:cs="Times New Roman"/>
-          <w:sz w:val="28"/>
-          <w:szCs w:val="28"/>
-        </w:rPr>
-        <w:t xml:space="preserve"> с большим числом элементов</w:t>
-      </w:r>
-      <w:r>
-        <w:rPr>
-          <w:rFonts w:ascii="Times New Roman" w:hAnsi="Times New Roman" w:cs="Times New Roman"/>
-          <w:sz w:val="28"/>
-          <w:szCs w:val="28"/>
-        </w:rPr>
-        <w:t xml:space="preserve">, одной из функций которых является </w:t>
-      </w:r>
-      <w:r>
-        <w:rPr>
-          <w:rFonts w:ascii="Times New Roman" w:hAnsi="Times New Roman" w:cs="Times New Roman"/>
-          <w:sz w:val="28"/>
-          <w:szCs w:val="28"/>
-        </w:rPr>
-        <w:t xml:space="preserve">помехоустойчивая </w:t>
-      </w:r>
-      <w:r>
-        <w:rPr>
-          <w:rFonts w:ascii="Times New Roman" w:hAnsi="Times New Roman" w:cs="Times New Roman"/>
-          <w:sz w:val="28"/>
-          <w:szCs w:val="28"/>
-        </w:rPr>
-        <w:t>трансляция сообщения большому числу пользователей</w:t>
-      </w:r>
-      <w:r>
-        <w:rPr>
-          <w:rFonts w:ascii="Times New Roman" w:hAnsi="Times New Roman" w:cs="Times New Roman"/>
-          <w:sz w:val="28"/>
-          <w:szCs w:val="28"/>
-        </w:rPr>
-        <w:t>.</w:t>
+        <w:t xml:space="preserve">Проведенные исследования могут быть использованы при создании реальных устройств на основе цифровых </w:t>
+      </w:r>
+      <w:r>
+        <w:rPr>
+          <w:rFonts w:ascii="Times New Roman" w:hAnsi="Times New Roman" w:cs="Times New Roman"/>
+          <w:sz w:val="28"/>
+          <w:szCs w:val="28"/>
+        </w:rPr>
+        <w:t xml:space="preserve">микрофонных </w:t>
+      </w:r>
+      <w:r>
+        <w:rPr>
+          <w:rFonts w:ascii="Times New Roman" w:hAnsi="Times New Roman" w:cs="Times New Roman"/>
+          <w:sz w:val="28"/>
+          <w:szCs w:val="28"/>
+        </w:rPr>
+        <w:t xml:space="preserve">решёток, одной из функций которых является </w:t>
+      </w:r>
+      <w:r>
+        <w:rPr>
+          <w:rFonts w:ascii="Times New Roman" w:hAnsi="Times New Roman" w:cs="Times New Roman"/>
+          <w:sz w:val="28"/>
+          <w:szCs w:val="28"/>
+        </w:rPr>
+        <w:t>приём полезного сигнала совместно с адаптивным подавлением сигналов с направлений, отличимых от полезного сигнала.</w:t>
       </w:r>
     </w:p>
     <w:p>
@@ -425,15 +473,31 @@
           <w:sz w:val="28"/>
           <w:szCs w:val="28"/>
         </w:rPr>
-        <w:t>Калининский А. А.</w:t>
-      </w:r>
-      <w:r>
-        <w:rPr>
-          <w:rFonts w:ascii="Times New Roman" w:hAnsi="Times New Roman" w:cs="Times New Roman"/>
-          <w:sz w:val="28"/>
-          <w:szCs w:val="28"/>
-        </w:rPr>
-        <w:t xml:space="preserve"> показал высокий уровень владения исследовательскими умениями: навыками имитационного моделирования, обработки данных, анализа и интерпретации результатов исследования, формулирования выводов. Большинство исследований выполнено студентом самостоятельно. </w:t>
+        <w:t>Усиков Д. А.</w:t>
+      </w:r>
+      <w:r>
+        <w:rPr>
+          <w:rFonts w:ascii="Times New Roman" w:hAnsi="Times New Roman" w:cs="Times New Roman"/>
+          <w:sz w:val="28"/>
+          <w:szCs w:val="28"/>
+        </w:rPr>
+        <w:t xml:space="preserve"> </w:t>
+      </w:r>
+      <w:r>
+        <w:rPr>
+          <w:rFonts w:ascii="Times New Roman" w:hAnsi="Times New Roman" w:cs="Times New Roman"/>
+          <w:sz w:val="28"/>
+          <w:szCs w:val="28"/>
+        </w:rPr>
+        <w:t xml:space="preserve">продемонстрировал </w:t>
+      </w:r>
+      <w:r>
+        <w:rPr>
+          <w:rFonts w:ascii="Times New Roman" w:hAnsi="Times New Roman" w:cs="Times New Roman"/>
+          <w:sz w:val="28"/>
+          <w:szCs w:val="28"/>
+        </w:rPr>
+        <w:t xml:space="preserve">высокий уровень владения исследовательскими умениями: навыками имитационного моделирования, обработки данных, анализа и интерпретации результатов исследования, формулирования выводов. Большинство исследований выполнено студентом самостоятельно. </w:t>
       </w:r>
     </w:p>
     <w:p>
@@ -461,7 +525,31 @@
           <w:sz w:val="28"/>
           <w:szCs w:val="28"/>
         </w:rPr>
-        <w:t>Калининский А. А.</w:t>
+        <w:t>Усиков</w:t>
+      </w:r>
+      <w:r>
+        <w:rPr>
+          <w:rFonts w:ascii="Times New Roman" w:hAnsi="Times New Roman" w:cs="Times New Roman"/>
+          <w:sz w:val="28"/>
+          <w:szCs w:val="28"/>
+        </w:rPr>
+        <w:t xml:space="preserve"> </w:t>
+      </w:r>
+      <w:r>
+        <w:rPr>
+          <w:rFonts w:ascii="Times New Roman" w:hAnsi="Times New Roman" w:cs="Times New Roman"/>
+          <w:sz w:val="28"/>
+          <w:szCs w:val="28"/>
+        </w:rPr>
+        <w:t>Д</w:t>
+      </w:r>
+      <w:r>
+        <w:rPr>
+          <w:rFonts w:ascii="Times New Roman" w:hAnsi="Times New Roman" w:cs="Times New Roman"/>
+          <w:sz w:val="28"/>
+          <w:szCs w:val="28"/>
+        </w:rPr>
+        <w:t>. А.</w:t>
       </w:r>
       <w:r>
         <w:rPr>
@@ -738,7 +826,15 @@
           <w:sz w:val="28"/>
           <w:szCs w:val="28"/>
         </w:rPr>
-        <w:t>22</w:t>
+        <w:t>2</w:t>
+      </w:r>
+      <w:r>
+        <w:rPr>
+          <w:rFonts w:ascii="Times New Roman" w:hAnsi="Times New Roman" w:cs="Times New Roman"/>
+          <w:sz w:val="28"/>
+          <w:szCs w:val="28"/>
+        </w:rPr>
+        <w:t>3</w:t>
       </w:r>
       <w:r>
         <w:rPr>
@@ -1181,7 +1277,6 @@
   <w:style w:type="character" w:default="1" w:styleId="a0">
     <w:name w:val="Default Paragraph Font"/>
     <w:uiPriority w:val="1"/>
-    <w:semiHidden/>
     <w:unhideWhenUsed/>
   </w:style>
   <w:style w:type="table" w:default="1" w:styleId="a1">

--- a/Отзыв.docx
+++ b/Отзыв.docx
@@ -41,7 +41,6 @@
       <w:r>
         <w:t xml:space="preserve"> </w:t>
       </w:r>
-      <w:proofErr w:type="spellStart"/>
       <w:r>
         <w:rPr>
           <w:color w:val="000000"/>
@@ -49,7 +48,6 @@
         </w:rPr>
         <w:t>Усикова</w:t>
       </w:r>
-      <w:proofErr w:type="spellEnd"/>
       <w:r>
         <w:rPr>
           <w:color w:val="000000"/>
@@ -77,16 +75,8 @@
         <w:rPr>
           <w:lang w:eastAsia="ru-RU"/>
         </w:rPr>
-        <w:t xml:space="preserve">Микрофонная решетка с адаптивным </w:t>
-      </w:r>
-      <w:proofErr w:type="spellStart"/>
-      <w:r>
-        <w:rPr>
-          <w:lang w:eastAsia="ru-RU"/>
-        </w:rPr>
-        <w:t>диаграммообразованием</w:t>
-      </w:r>
-      <w:proofErr w:type="spellEnd"/>
+        <w:t>Микрофонная решетка с адаптивным диаграммообразованием</w:t>
+      </w:r>
       <w:r>
         <w:t>»</w:t>
       </w:r>
@@ -188,6 +178,126 @@
           <w:sz w:val="28"/>
           <w:szCs w:val="28"/>
         </w:rPr>
+        <w:t>Для выявления актуальности темы и способов решения поставленной задачи, о</w:t>
+      </w:r>
+      <w:r>
+        <w:rPr>
+          <w:rFonts w:ascii="Times New Roman" w:hAnsi="Times New Roman" w:cs="Times New Roman"/>
+          <w:sz w:val="28"/>
+          <w:szCs w:val="28"/>
+        </w:rPr>
+        <w:t>н ознакомился</w:t>
+      </w:r>
+      <w:r>
+        <w:rPr>
+          <w:rFonts w:ascii="Times New Roman" w:hAnsi="Times New Roman" w:cs="Times New Roman"/>
+          <w:sz w:val="28"/>
+          <w:szCs w:val="28"/>
+        </w:rPr>
+        <w:t xml:space="preserve"> с большим количеством библиографических источников, изучил</w:t>
+      </w:r>
+      <w:r>
+        <w:rPr>
+          <w:rFonts w:ascii="Times New Roman" w:hAnsi="Times New Roman" w:cs="Times New Roman"/>
+          <w:sz w:val="28"/>
+          <w:szCs w:val="28"/>
+        </w:rPr>
+        <w:t xml:space="preserve"> способ</w:t>
+      </w:r>
+      <w:r>
+        <w:rPr>
+          <w:rFonts w:ascii="Times New Roman" w:hAnsi="Times New Roman" w:cs="Times New Roman"/>
+          <w:sz w:val="28"/>
+          <w:szCs w:val="28"/>
+        </w:rPr>
+        <w:t xml:space="preserve"> </w:t>
+      </w:r>
+      <w:r>
+        <w:rPr>
+          <w:rFonts w:ascii="Times New Roman" w:hAnsi="Times New Roman" w:cs="Times New Roman"/>
+          <w:sz w:val="28"/>
+          <w:szCs w:val="28"/>
+        </w:rPr>
+        <w:t>моделировани</w:t>
+      </w:r>
+      <w:r>
+        <w:rPr>
+          <w:rFonts w:ascii="Times New Roman" w:hAnsi="Times New Roman" w:cs="Times New Roman"/>
+          <w:sz w:val="28"/>
+          <w:szCs w:val="28"/>
+        </w:rPr>
+        <w:t xml:space="preserve">е </w:t>
+      </w:r>
+      <w:r>
+        <w:rPr>
+          <w:rFonts w:ascii="Times New Roman" w:hAnsi="Times New Roman" w:cs="Times New Roman"/>
+          <w:sz w:val="28"/>
+          <w:szCs w:val="28"/>
+        </w:rPr>
+        <w:t>приёма сигнала на микрофонную решетку</w:t>
+      </w:r>
+      <w:r>
+        <w:rPr>
+          <w:rFonts w:ascii="Times New Roman" w:hAnsi="Times New Roman" w:cs="Times New Roman"/>
+          <w:sz w:val="28"/>
+          <w:szCs w:val="28"/>
+        </w:rPr>
+        <w:t xml:space="preserve">, различные методы </w:t>
+      </w:r>
+      <w:r>
+        <w:rPr>
+          <w:rFonts w:ascii="Times New Roman" w:hAnsi="Times New Roman" w:cs="Times New Roman"/>
+          <w:sz w:val="28"/>
+          <w:szCs w:val="28"/>
+        </w:rPr>
+        <w:t>пространственной адаптивной фильтрации</w:t>
+      </w:r>
+      <w:r>
+        <w:rPr>
+          <w:rFonts w:ascii="Times New Roman" w:hAnsi="Times New Roman" w:cs="Times New Roman"/>
+          <w:sz w:val="28"/>
+          <w:szCs w:val="28"/>
+        </w:rPr>
+        <w:t>, методы оценивания качества речи</w:t>
+      </w:r>
+      <w:r>
+        <w:rPr>
+          <w:rFonts w:ascii="Times New Roman" w:hAnsi="Times New Roman" w:cs="Times New Roman"/>
+          <w:sz w:val="28"/>
+          <w:szCs w:val="28"/>
+        </w:rPr>
+        <w:t>.</w:t>
+      </w:r>
+      <w:r>
+        <w:rPr>
+          <w:rFonts w:ascii="Times New Roman" w:hAnsi="Times New Roman" w:cs="Times New Roman"/>
+          <w:sz w:val="28"/>
+          <w:szCs w:val="28"/>
+        </w:rPr>
+        <w:t xml:space="preserve"> </w:t>
+      </w:r>
+      <w:r>
+        <w:rPr>
+          <w:rFonts w:ascii="Times New Roman" w:hAnsi="Times New Roman" w:cs="Times New Roman"/>
+          <w:sz w:val="28"/>
+          <w:szCs w:val="28"/>
+        </w:rPr>
+        <w:t>Усиков</w:t>
+      </w:r>
+      <w:r>
+        <w:rPr>
+          <w:rFonts w:ascii="Times New Roman" w:hAnsi="Times New Roman" w:cs="Times New Roman"/>
+          <w:sz w:val="28"/>
+          <w:szCs w:val="28"/>
+        </w:rPr>
+        <w:t xml:space="preserve"> </w:t>
+      </w:r>
+      <w:r>
+        <w:rPr>
+          <w:rFonts w:ascii="Times New Roman" w:hAnsi="Times New Roman" w:cs="Times New Roman"/>
+          <w:sz w:val="28"/>
+          <w:szCs w:val="28"/>
+        </w:rPr>
         <w:t>Д</w:t>
       </w:r>
       <w:r>
@@ -196,39 +306,7 @@
           <w:sz w:val="28"/>
           <w:szCs w:val="28"/>
         </w:rPr>
-        <w:t>ля выявления актуальности темы и способов решения поставленной задачи</w:t>
-      </w:r>
-      <w:r>
-        <w:rPr>
-          <w:rFonts w:ascii="Times New Roman" w:hAnsi="Times New Roman" w:cs="Times New Roman"/>
-          <w:sz w:val="28"/>
-          <w:szCs w:val="28"/>
-        </w:rPr>
-        <w:t>, о</w:t>
-      </w:r>
-      <w:r>
-        <w:rPr>
-          <w:rFonts w:ascii="Times New Roman" w:hAnsi="Times New Roman" w:cs="Times New Roman"/>
-          <w:sz w:val="28"/>
-          <w:szCs w:val="28"/>
-        </w:rPr>
-        <w:t>н ознакомился</w:t>
-      </w:r>
-      <w:r>
-        <w:rPr>
-          <w:rFonts w:ascii="Times New Roman" w:hAnsi="Times New Roman" w:cs="Times New Roman"/>
-          <w:sz w:val="28"/>
-          <w:szCs w:val="28"/>
-        </w:rPr>
-        <w:t xml:space="preserve"> с большим количеством библиографических источников, изучил</w:t>
-      </w:r>
-      <w:r>
-        <w:rPr>
-          <w:rFonts w:ascii="Times New Roman" w:hAnsi="Times New Roman" w:cs="Times New Roman"/>
-          <w:sz w:val="28"/>
-          <w:szCs w:val="28"/>
-        </w:rPr>
-        <w:t xml:space="preserve"> способ</w:t>
+        <w:t>. А.</w:t>
       </w:r>
       <w:r>
         <w:rPr>
@@ -244,47 +322,56 @@
           <w:sz w:val="28"/>
           <w:szCs w:val="28"/>
         </w:rPr>
-        <w:t>моделировани</w:t>
-      </w:r>
-      <w:r>
-        <w:rPr>
-          <w:rFonts w:ascii="Times New Roman" w:hAnsi="Times New Roman" w:cs="Times New Roman"/>
-          <w:sz w:val="28"/>
-          <w:szCs w:val="28"/>
-        </w:rPr>
-        <w:t xml:space="preserve">е </w:t>
-      </w:r>
-      <w:r>
-        <w:rPr>
-          <w:rFonts w:ascii="Times New Roman" w:hAnsi="Times New Roman" w:cs="Times New Roman"/>
-          <w:sz w:val="28"/>
-          <w:szCs w:val="28"/>
-        </w:rPr>
-        <w:t>приёма сигнала на микрофонную решетку</w:t>
-      </w:r>
-      <w:r>
-        <w:rPr>
-          <w:rFonts w:ascii="Times New Roman" w:hAnsi="Times New Roman" w:cs="Times New Roman"/>
-          <w:sz w:val="28"/>
-          <w:szCs w:val="28"/>
-        </w:rPr>
-        <w:t xml:space="preserve">, различные методы </w:t>
-      </w:r>
-      <w:r>
-        <w:rPr>
-          <w:rFonts w:ascii="Times New Roman" w:hAnsi="Times New Roman" w:cs="Times New Roman"/>
-          <w:sz w:val="28"/>
-          <w:szCs w:val="28"/>
-        </w:rPr>
-        <w:t>пространственной адаптивной фильтрации</w:t>
-      </w:r>
-      <w:r>
-        <w:rPr>
-          <w:rFonts w:ascii="Times New Roman" w:hAnsi="Times New Roman" w:cs="Times New Roman"/>
-          <w:sz w:val="28"/>
-          <w:szCs w:val="28"/>
-        </w:rPr>
-        <w:t>, методы оценивания качества речи</w:t>
+        <w:t xml:space="preserve">промоделировал ряд </w:t>
+      </w:r>
+      <w:r>
+        <w:rPr>
+          <w:rFonts w:ascii="Times New Roman" w:hAnsi="Times New Roman" w:cs="Times New Roman"/>
+          <w:sz w:val="28"/>
+          <w:szCs w:val="28"/>
+        </w:rPr>
+        <w:t xml:space="preserve">алгоритмов </w:t>
+      </w:r>
+      <w:r>
+        <w:rPr>
+          <w:rFonts w:ascii="Times New Roman" w:hAnsi="Times New Roman" w:cs="Times New Roman"/>
+          <w:sz w:val="28"/>
+          <w:szCs w:val="28"/>
+        </w:rPr>
+        <w:t xml:space="preserve">адаптивной фильтрации </w:t>
+      </w:r>
+      <w:r>
+        <w:rPr>
+          <w:rFonts w:ascii="Times New Roman" w:hAnsi="Times New Roman" w:cs="Times New Roman"/>
+          <w:sz w:val="28"/>
+          <w:szCs w:val="28"/>
+        </w:rPr>
+        <w:t xml:space="preserve">и провёл сравнительный анализ эффективности их функционирования </w:t>
+      </w:r>
+      <w:r>
+        <w:rPr>
+          <w:rFonts w:ascii="Times New Roman" w:hAnsi="Times New Roman" w:cs="Times New Roman"/>
+          <w:sz w:val="28"/>
+          <w:szCs w:val="28"/>
+        </w:rPr>
+        <w:t xml:space="preserve">на основе </w:t>
+      </w:r>
+      <w:r>
+        <w:rPr>
+          <w:rFonts w:ascii="Times New Roman" w:hAnsi="Times New Roman" w:cs="Times New Roman"/>
+          <w:sz w:val="28"/>
+          <w:szCs w:val="28"/>
+        </w:rPr>
+        <w:t xml:space="preserve">оценки качества речи </w:t>
+      </w:r>
+      <w:r>
+        <w:rPr>
+          <w:rFonts w:ascii="Times New Roman" w:hAnsi="Times New Roman" w:cs="Times New Roman"/>
+          <w:sz w:val="28"/>
+          <w:szCs w:val="28"/>
+          <w:lang w:val="en-US"/>
+        </w:rPr>
+        <w:t>PESQ</w:t>
       </w:r>
       <w:r>
         <w:rPr>
@@ -308,96 +395,47 @@
           <w:sz w:val="28"/>
           <w:szCs w:val="28"/>
         </w:rPr>
-        <w:t>Усиков</w:t>
-      </w:r>
-      <w:r>
-        <w:rPr>
-          <w:rFonts w:ascii="Times New Roman" w:hAnsi="Times New Roman" w:cs="Times New Roman"/>
-          <w:sz w:val="28"/>
-          <w:szCs w:val="28"/>
-        </w:rPr>
-        <w:t xml:space="preserve"> </w:t>
-      </w:r>
-      <w:r>
-        <w:rPr>
-          <w:rFonts w:ascii="Times New Roman" w:hAnsi="Times New Roman" w:cs="Times New Roman"/>
-          <w:sz w:val="28"/>
-          <w:szCs w:val="28"/>
-        </w:rPr>
-        <w:t>Д</w:t>
-      </w:r>
-      <w:r>
-        <w:rPr>
-          <w:rFonts w:ascii="Times New Roman" w:hAnsi="Times New Roman" w:cs="Times New Roman"/>
-          <w:sz w:val="28"/>
-          <w:szCs w:val="28"/>
-        </w:rPr>
-        <w:t>. А.</w:t>
-      </w:r>
-      <w:r>
-        <w:rPr>
-          <w:rFonts w:ascii="Times New Roman" w:hAnsi="Times New Roman" w:cs="Times New Roman"/>
-          <w:sz w:val="28"/>
-          <w:szCs w:val="28"/>
-        </w:rPr>
-        <w:t xml:space="preserve"> </w:t>
-      </w:r>
-      <w:r>
-        <w:rPr>
-          <w:rFonts w:ascii="Times New Roman" w:hAnsi="Times New Roman" w:cs="Times New Roman"/>
-          <w:sz w:val="28"/>
-          <w:szCs w:val="28"/>
-        </w:rPr>
-        <w:t xml:space="preserve">промоделировал ряд </w:t>
-      </w:r>
-      <w:r>
-        <w:rPr>
-          <w:rFonts w:ascii="Times New Roman" w:hAnsi="Times New Roman" w:cs="Times New Roman"/>
-          <w:sz w:val="28"/>
-          <w:szCs w:val="28"/>
-        </w:rPr>
-        <w:t xml:space="preserve">алгоритмов </w:t>
-      </w:r>
-      <w:r>
-        <w:rPr>
-          <w:rFonts w:ascii="Times New Roman" w:hAnsi="Times New Roman" w:cs="Times New Roman"/>
-          <w:sz w:val="28"/>
-          <w:szCs w:val="28"/>
-        </w:rPr>
-        <w:t xml:space="preserve">адаптивной фильтрации </w:t>
-      </w:r>
-      <w:r>
-        <w:rPr>
-          <w:rFonts w:ascii="Times New Roman" w:hAnsi="Times New Roman" w:cs="Times New Roman"/>
-          <w:sz w:val="28"/>
-          <w:szCs w:val="28"/>
-        </w:rPr>
-        <w:t xml:space="preserve">и провёл сравнительный анализ эффективности их функционирования </w:t>
-      </w:r>
-      <w:r>
-        <w:rPr>
-          <w:rFonts w:ascii="Times New Roman" w:hAnsi="Times New Roman" w:cs="Times New Roman"/>
-          <w:sz w:val="28"/>
-          <w:szCs w:val="28"/>
-        </w:rPr>
-        <w:t xml:space="preserve">на основе </w:t>
-      </w:r>
-      <w:r>
-        <w:rPr>
-          <w:rFonts w:ascii="Times New Roman" w:hAnsi="Times New Roman" w:cs="Times New Roman"/>
-          <w:sz w:val="28"/>
-          <w:szCs w:val="28"/>
-        </w:rPr>
-        <w:t xml:space="preserve">оценки качества речи </w:t>
-      </w:r>
-      <w:r>
-        <w:rPr>
-          <w:rFonts w:ascii="Times New Roman" w:hAnsi="Times New Roman" w:cs="Times New Roman"/>
-          <w:sz w:val="28"/>
-          <w:szCs w:val="28"/>
-          <w:lang w:val="en-US"/>
-        </w:rPr>
-        <w:t>PESQ</w:t>
+        <w:t xml:space="preserve">Проведенные исследования могут быть использованы при создании реальных устройств на основе цифровых </w:t>
+      </w:r>
+      <w:r>
+        <w:rPr>
+          <w:rFonts w:ascii="Times New Roman" w:hAnsi="Times New Roman" w:cs="Times New Roman"/>
+          <w:sz w:val="28"/>
+          <w:szCs w:val="28"/>
+        </w:rPr>
+        <w:t xml:space="preserve">микрофонных </w:t>
+      </w:r>
+      <w:r>
+        <w:rPr>
+          <w:rFonts w:ascii="Times New Roman" w:hAnsi="Times New Roman" w:cs="Times New Roman"/>
+          <w:sz w:val="28"/>
+          <w:szCs w:val="28"/>
+        </w:rPr>
+        <w:t xml:space="preserve">решёток, одной из функций которых является </w:t>
+      </w:r>
+      <w:r>
+        <w:rPr>
+          <w:rFonts w:ascii="Times New Roman" w:hAnsi="Times New Roman" w:cs="Times New Roman"/>
+          <w:sz w:val="28"/>
+          <w:szCs w:val="28"/>
+        </w:rPr>
+        <w:t xml:space="preserve">приём полезного сигнала совместно с адаптивным подавлением сигналов с </w:t>
+      </w:r>
+      <w:r>
+        <w:rPr>
+          <w:rFonts w:ascii="Times New Roman" w:hAnsi="Times New Roman" w:cs="Times New Roman"/>
+          <w:sz w:val="28"/>
+          <w:szCs w:val="28"/>
+        </w:rPr>
+        <w:t xml:space="preserve">других </w:t>
+      </w:r>
+      <w:r>
+        <w:rPr>
+          <w:rFonts w:ascii="Times New Roman" w:hAnsi="Times New Roman" w:cs="Times New Roman"/>
+          <w:sz w:val="28"/>
+          <w:szCs w:val="28"/>
+        </w:rPr>
+        <w:t>направлений</w:t>
       </w:r>
       <w:r>
         <w:rPr>
@@ -406,46 +444,6 @@
           <w:szCs w:val="28"/>
         </w:rPr>
         <w:t>.</w:t>
-      </w:r>
-      <w:r>
-        <w:rPr>
-          <w:rFonts w:ascii="Times New Roman" w:hAnsi="Times New Roman" w:cs="Times New Roman"/>
-          <w:sz w:val="28"/>
-          <w:szCs w:val="28"/>
-        </w:rPr>
-        <w:t xml:space="preserve"> </w:t>
-      </w:r>
-      <w:r>
-        <w:rPr>
-          <w:rFonts w:ascii="Times New Roman" w:hAnsi="Times New Roman" w:cs="Times New Roman"/>
-          <w:sz w:val="28"/>
-          <w:szCs w:val="28"/>
-        </w:rPr>
-        <w:t xml:space="preserve">Проведенные исследования могут быть использованы при создании реальных устройств на основе цифровых </w:t>
-      </w:r>
-      <w:r>
-        <w:rPr>
-          <w:rFonts w:ascii="Times New Roman" w:hAnsi="Times New Roman" w:cs="Times New Roman"/>
-          <w:sz w:val="28"/>
-          <w:szCs w:val="28"/>
-        </w:rPr>
-        <w:t xml:space="preserve">микрофонных </w:t>
-      </w:r>
-      <w:r>
-        <w:rPr>
-          <w:rFonts w:ascii="Times New Roman" w:hAnsi="Times New Roman" w:cs="Times New Roman"/>
-          <w:sz w:val="28"/>
-          <w:szCs w:val="28"/>
-        </w:rPr>
-        <w:t xml:space="preserve">решёток, одной из функций которых является </w:t>
-      </w:r>
-      <w:r>
-        <w:rPr>
-          <w:rFonts w:ascii="Times New Roman" w:hAnsi="Times New Roman" w:cs="Times New Roman"/>
-          <w:sz w:val="28"/>
-          <w:szCs w:val="28"/>
-        </w:rPr>
-        <w:t>приём полезного сигнала совместно с адаптивным подавлением сигналов с направлений, отличимых от полезного сигнала.</w:t>
       </w:r>
     </w:p>
     <w:p>
@@ -1277,6 +1275,7 @@
   <w:style w:type="character" w:default="1" w:styleId="a0">
     <w:name w:val="Default Paragraph Font"/>
     <w:uiPriority w:val="1"/>
+    <w:semiHidden/>
     <w:unhideWhenUsed/>
   </w:style>
   <w:style w:type="table" w:default="1" w:styleId="a1">
